--- a/exchange/src/main/webapp/download_template/word/gjhy/gjhy.docx
+++ b/exchange/src/main/webapp/download_template/word/gjhy/gjhy.docx
@@ -911,8 +911,6 @@
                 <w:szCs w:val="24"/>
               </w:rPr>
             </w:pPr>
-            <w:bookmarkStart w:id="0" w:name="_GoBack"/>
-            <w:bookmarkEnd w:id="0"/>
           </w:p>
           <w:p>
             <w:pPr>
@@ -1099,16 +1097,8 @@
               </w:rPr>
               <w:t>经办人：</w:t>
             </w:r>
-            <w:r>
-              <w:rPr>
-                <w:rFonts w:hint="eastAsia" w:ascii="仿宋" w:hAnsi="仿宋" w:eastAsia="仿宋" w:cs="仿宋"/>
-                <w:kern w:val="2"/>
-                <w:sz w:val="24"/>
-                <w:szCs w:val="24"/>
-                <w:lang w:val="en-US" w:eastAsia="zh-CN" w:bidi="ar-SA"/>
-              </w:rPr>
-              <w:t>{{operator}}</w:t>
-            </w:r>
+            <w:bookmarkStart w:id="0" w:name="_GoBack"/>
+            <w:bookmarkEnd w:id="0"/>
           </w:p>
           <w:p>
             <w:pPr>

--- a/exchange/src/main/webapp/download_template/word/gjhy/gjhy.docx
+++ b/exchange/src/main/webapp/download_template/word/gjhy/gjhy.docx
@@ -160,19 +160,49 @@
               <w:jc w:val="center"/>
               <w:rPr>
                 <w:rFonts w:hint="eastAsia" w:ascii="仿宋" w:hAnsi="仿宋" w:eastAsia="仿宋" w:cs="仿宋"/>
-                <w:sz w:val="24"/>
-                <w:szCs w:val="24"/>
-              </w:rPr>
-            </w:pPr>
-            <w:r>
-              <w:rPr>
-                <w:rFonts w:hint="eastAsia" w:ascii="仿宋" w:hAnsi="仿宋" w:eastAsia="仿宋" w:cs="仿宋"/>
                 <w:kern w:val="2"/>
                 <w:sz w:val="24"/>
                 <w:szCs w:val="24"/>
                 <w:lang w:val="en-US" w:eastAsia="zh-CN" w:bidi="ar-SA"/>
               </w:rPr>
-              <w:t>{{hymc}} {{hymcEn}}</w:t>
+            </w:pPr>
+            <w:r>
+              <w:rPr>
+                <w:rFonts w:hint="eastAsia" w:ascii="仿宋" w:hAnsi="仿宋" w:eastAsia="仿宋" w:cs="仿宋"/>
+                <w:kern w:val="2"/>
+                <w:sz w:val="24"/>
+                <w:szCs w:val="24"/>
+                <w:lang w:val="en-US" w:eastAsia="zh-CN" w:bidi="ar-SA"/>
+              </w:rPr>
+              <w:t xml:space="preserve">{{hymc}} </w:t>
+            </w:r>
+          </w:p>
+          <w:p>
+            <w:pPr>
+              <w:pStyle w:val="7"/>
+              <w:keepNext w:val="0"/>
+              <w:keepLines w:val="0"/>
+              <w:widowControl/>
+              <w:suppressLineNumbers w:val="0"/>
+              <w:shd w:val="clear" w:fill="FFFFFF"/>
+              <w:jc w:val="center"/>
+              <w:rPr>
+                <w:rFonts w:hint="eastAsia" w:ascii="仿宋" w:hAnsi="仿宋" w:eastAsia="仿宋" w:cs="仿宋"/>
+                <w:sz w:val="24"/>
+                <w:szCs w:val="24"/>
+              </w:rPr>
+            </w:pPr>
+            <w:bookmarkStart w:id="0" w:name="_GoBack"/>
+            <w:bookmarkEnd w:id="0"/>
+            <w:r>
+              <w:rPr>
+                <w:rFonts w:hint="eastAsia" w:ascii="仿宋" w:hAnsi="仿宋" w:eastAsia="仿宋" w:cs="仿宋"/>
+                <w:kern w:val="2"/>
+                <w:sz w:val="24"/>
+                <w:szCs w:val="24"/>
+                <w:lang w:val="en-US" w:eastAsia="zh-CN" w:bidi="ar-SA"/>
+              </w:rPr>
+              <w:t>{{hymcEn}}</w:t>
             </w:r>
           </w:p>
         </w:tc>
@@ -1097,8 +1127,6 @@
               </w:rPr>
               <w:t>经办人：</w:t>
             </w:r>
-            <w:bookmarkStart w:id="0" w:name="_GoBack"/>
-            <w:bookmarkEnd w:id="0"/>
           </w:p>
           <w:p>
             <w:pPr>
